--- a/物理_docx2/2013高考福建卷理综物理部分(含答案).docx
+++ b/物理_docx2/2013高考福建卷理综物理部分(含答案).docx
@@ -2808,22 +2808,12 @@
         </w:rPr>
         <w:t>m=</w:t>
       </w:r>
-      <w:smartTag w:uri="urn:schemas-microsoft-com:office:smarttags" w:element="chmetcnv">
-        <w:smartTagPr>
-          <w:attr w:name="UnitName" w:val="kg"/>
-          <w:attr w:name="SourceValue" w:val="1"/>
-          <w:attr w:name="HasSpace" w:val="False"/>
-          <w:attr w:name="Negative" w:val="False"/>
-          <w:attr w:name="NumberType" w:val="1"/>
-          <w:attr w:name="TCSC" w:val="0"/>
-        </w:smartTagPr>
-        <w:r>
-          <w:rPr>
-            <w:rFonts w:hint="eastAsia"/>
-          </w:rPr>
-          <w:t>1.0kg</w:t>
-        </w:r>
-      </w:smartTag>
+      <w:r>
+        <w:rPr>
+          <w:rFonts w:hint="eastAsia"/>
+        </w:rPr>
+        <w:t>1.0kg</w:t>
+      </w:r>
       <w:r>
         <w:rPr>
           <w:rFonts w:hint="eastAsia"/>
@@ -2896,22 +2886,12 @@
         </w:rPr>
         <w:t>L=</w:t>
       </w:r>
-      <w:smartTag w:uri="urn:schemas-microsoft-com:office:smarttags" w:element="chmetcnv">
-        <w:smartTagPr>
-          <w:attr w:name="UnitName" w:val="m"/>
-          <w:attr w:name="SourceValue" w:val="1"/>
-          <w:attr w:name="HasSpace" w:val="True"/>
-          <w:attr w:name="Negative" w:val="False"/>
-          <w:attr w:name="NumberType" w:val="1"/>
-          <w:attr w:name="TCSC" w:val="0"/>
-        </w:smartTagPr>
-        <w:r>
-          <w:rPr>
-            <w:rFonts w:hint="eastAsia"/>
-          </w:rPr>
-          <w:t>1.0 m</w:t>
-        </w:r>
-      </w:smartTag>
+      <w:r>
+        <w:rPr>
+          <w:rFonts w:hint="eastAsia"/>
+        </w:rPr>
+        <w:t>1.0 m</w:t>
+      </w:r>
       <w:r>
         <w:rPr>
           <w:rFonts w:hint="eastAsia"/>
@@ -2936,22 +2916,12 @@
         </w:rPr>
         <w:t>H=</w:t>
       </w:r>
-      <w:smartTag w:uri="urn:schemas-microsoft-com:office:smarttags" w:element="chmetcnv">
-        <w:smartTagPr>
-          <w:attr w:name="UnitName" w:val="m"/>
-          <w:attr w:name="SourceValue" w:val="1"/>
-          <w:attr w:name="HasSpace" w:val="True"/>
-          <w:attr w:name="Negative" w:val="False"/>
-          <w:attr w:name="NumberType" w:val="1"/>
-          <w:attr w:name="TCSC" w:val="0"/>
-        </w:smartTagPr>
-        <w:r>
-          <w:rPr>
-            <w:rFonts w:hint="eastAsia"/>
-          </w:rPr>
-          <w:t>1.0 m</w:t>
-        </w:r>
-      </w:smartTag>
+      <w:r>
+        <w:rPr>
+          <w:rFonts w:hint="eastAsia"/>
+        </w:rPr>
+        <w:t>1.0 m</w:t>
+      </w:r>
       <w:r>
         <w:rPr>
           <w:rFonts w:hint="eastAsia"/>
@@ -2988,22 +2958,12 @@
         </w:rPr>
         <w:t>h=</w:t>
       </w:r>
-      <w:smartTag w:uri="urn:schemas-microsoft-com:office:smarttags" w:element="chmetcnv">
-        <w:smartTagPr>
-          <w:attr w:name="UnitName" w:val="m"/>
-          <w:attr w:name="SourceValue" w:val=".5"/>
-          <w:attr w:name="HasSpace" w:val="True"/>
-          <w:attr w:name="Negative" w:val="False"/>
-          <w:attr w:name="NumberType" w:val="1"/>
-          <w:attr w:name="TCSC" w:val="0"/>
-        </w:smartTagPr>
-        <w:r>
-          <w:rPr>
-            <w:rFonts w:hint="eastAsia"/>
-          </w:rPr>
-          <w:t>0.5 m</w:t>
-        </w:r>
-      </w:smartTag>
+      <w:r>
+        <w:rPr>
+          <w:rFonts w:hint="eastAsia"/>
+        </w:rPr>
+        <w:t>0.5 m</w:t>
+      </w:r>
       <w:r>
         <w:rPr>
           <w:rFonts w:hint="eastAsia"/>
@@ -3022,22 +2982,12 @@
         </w:rPr>
         <w:t>取</w:t>
       </w:r>
-      <w:smartTag w:uri="urn:schemas-microsoft-com:office:smarttags" w:element="chmetcnv">
-        <w:smartTagPr>
-          <w:attr w:name="UnitName" w:val="m"/>
-          <w:attr w:name="SourceValue" w:val="10"/>
-          <w:attr w:name="HasSpace" w:val="False"/>
-          <w:attr w:name="Negative" w:val="False"/>
-          <w:attr w:name="NumberType" w:val="1"/>
-          <w:attr w:name="TCSC" w:val="0"/>
-        </w:smartTagPr>
-        <w:r>
-          <w:rPr>
-            <w:rFonts w:hint="eastAsia"/>
-          </w:rPr>
-          <w:t>10m</w:t>
-        </w:r>
-      </w:smartTag>
+      <w:r>
+        <w:rPr>
+          <w:rFonts w:hint="eastAsia"/>
+        </w:rPr>
+        <w:t>10m</w:t>
+      </w:r>
       <w:r>
         <w:rPr>
           <w:rFonts w:hint="eastAsia"/>
@@ -3233,22 +3183,12 @@
         </w:rPr>
         <w:t>系着长为</w:t>
       </w:r>
-      <w:smartTag w:uri="urn:schemas-microsoft-com:office:smarttags" w:element="chmetcnv">
-        <w:smartTagPr>
-          <w:attr w:name="TCSC" w:val="0"/>
-          <w:attr w:name="NumberType" w:val="1"/>
-          <w:attr w:name="Negative" w:val="False"/>
-          <w:attr w:name="HasSpace" w:val="False"/>
-          <w:attr w:name="SourceValue" w:val="3"/>
-          <w:attr w:name="UnitName" w:val="l"/>
-        </w:smartTagPr>
-        <w:r>
-          <w:rPr>
-            <w:rFonts w:hint="eastAsia"/>
-          </w:rPr>
-          <w:t>3L</w:t>
-        </w:r>
-      </w:smartTag>
+      <w:r>
+        <w:rPr>
+          <w:rFonts w:hint="eastAsia"/>
+        </w:rPr>
+        <w:t>3L</w:t>
+      </w:r>
       <w:r>
         <w:rPr>
           <w:rFonts w:hint="eastAsia"/>
@@ -6480,22 +6420,12 @@
         </w:rPr>
         <w:t>【答案】⑴</w:t>
       </w:r>
-      <w:smartTag w:uri="urn:schemas-microsoft-com:office:smarttags" w:element="chmetcnv">
-        <w:smartTagPr>
-          <w:attr w:name="TCSC" w:val="0"/>
-          <w:attr w:name="NumberType" w:val="1"/>
-          <w:attr w:name="Negative" w:val="False"/>
-          <w:attr w:name="HasSpace" w:val="False"/>
-          <w:attr w:name="SourceValue" w:val="1.41"/>
-          <w:attr w:name="UnitName" w:val="m"/>
-        </w:smartTagPr>
-        <w:r>
-          <w:rPr>
-            <w:szCs w:val="21"/>
-          </w:rPr>
-          <w:t>1.41m</w:t>
-        </w:r>
-      </w:smartTag>
+      <w:r>
+        <w:rPr>
+          <w:szCs w:val="21"/>
+        </w:rPr>
+        <w:t>1.41m</w:t>
+      </w:r>
       <w:r>
         <w:rPr>
           <w:szCs w:val="21"/>
@@ -7044,23 +6974,13 @@
         </w:rPr>
         <w:t xml:space="preserve">   s=</w:t>
       </w:r>
-      <w:smartTag w:uri="urn:schemas-microsoft-com:office:smarttags" w:element="chmetcnv">
-        <w:smartTagPr>
-          <w:attr w:name="TCSC" w:val="0"/>
-          <w:attr w:name="NumberType" w:val="1"/>
-          <w:attr w:name="Negative" w:val="False"/>
-          <w:attr w:name="HasSpace" w:val="False"/>
-          <w:attr w:name="SourceValue" w:val="1.41"/>
-          <w:attr w:name="UnitName" w:val="m"/>
-        </w:smartTagPr>
-        <w:r>
-          <w:rPr>
-            <w:rFonts w:hint="eastAsia"/>
-            <w:szCs w:val="21"/>
-          </w:rPr>
-          <w:t>1.41m</w:t>
-        </w:r>
-      </w:smartTag>
+      <w:r>
+        <w:rPr>
+          <w:rFonts w:hint="eastAsia"/>
+          <w:szCs w:val="21"/>
+        </w:rPr>
+        <w:t>1.41m</w:t>
+      </w:r>
       <w:r>
         <w:rPr>
           <w:rFonts w:hint="eastAsia"/>
